--- a/Documentation/Management/Reporting/Time Report/2011-09 September/Sep-Phyo Phyo Lwin.docx
+++ b/Documentation/Management/Reporting/Time Report/2011-09 September/Sep-Phyo Phyo Lwin.docx
@@ -496,7 +496,21 @@
                 <w:rFonts w:ascii="Palatino" w:hAnsi="Palatino"/>
                 <w:sz w:val="20"/>
               </w:rPr>
-              <w:t>07/09/11</w:t>
+              <w:t>0</w:t>
+            </w:r>
+            <w:r>
+              <w:rPr>
+                <w:rFonts w:ascii="Palatino" w:hAnsi="Palatino"/>
+                <w:sz w:val="20"/>
+              </w:rPr>
+              <w:t>3</w:t>
+            </w:r>
+            <w:r>
+              <w:rPr>
+                <w:rFonts w:ascii="Palatino" w:hAnsi="Palatino"/>
+                <w:sz w:val="20"/>
+              </w:rPr>
+              <w:t>/09/11</w:t>
             </w:r>
           </w:p>
         </w:tc>
@@ -524,7 +538,21 @@
                 <w:rFonts w:ascii="Palatino" w:hAnsi="Palatino"/>
                 <w:sz w:val="20"/>
               </w:rPr>
-              <w:t>14/09/11</w:t>
+              <w:t>1</w:t>
+            </w:r>
+            <w:r>
+              <w:rPr>
+                <w:rFonts w:ascii="Palatino" w:hAnsi="Palatino"/>
+                <w:sz w:val="20"/>
+              </w:rPr>
+              <w:t>0</w:t>
+            </w:r>
+            <w:r>
+              <w:rPr>
+                <w:rFonts w:ascii="Palatino" w:hAnsi="Palatino"/>
+                <w:sz w:val="20"/>
+              </w:rPr>
+              <w:t>/09/11</w:t>
             </w:r>
           </w:p>
         </w:tc>
@@ -552,7 +580,14 @@
                 <w:rFonts w:ascii="Palatino" w:hAnsi="Palatino"/>
                 <w:sz w:val="20"/>
               </w:rPr>
-              <w:t>21/09/11</w:t>
+              <w:t>17</w:t>
+            </w:r>
+            <w:r>
+              <w:rPr>
+                <w:rFonts w:ascii="Palatino" w:hAnsi="Palatino"/>
+                <w:sz w:val="20"/>
+              </w:rPr>
+              <w:t>/09/11</w:t>
             </w:r>
           </w:p>
         </w:tc>
@@ -581,7 +616,14 @@
                 <w:rFonts w:ascii="Palatino" w:hAnsi="Palatino"/>
                 <w:sz w:val="20"/>
               </w:rPr>
-              <w:t>28/09/11</w:t>
+              <w:t>24</w:t>
+            </w:r>
+            <w:r>
+              <w:rPr>
+                <w:rFonts w:ascii="Palatino" w:hAnsi="Palatino"/>
+                <w:sz w:val="20"/>
+              </w:rPr>
+              <w:t>/09/11</w:t>
             </w:r>
           </w:p>
         </w:tc>
@@ -604,13 +646,6 @@
                 <w:sz w:val="20"/>
               </w:rPr>
             </w:pPr>
-            <w:r>
-              <w:rPr>
-                <w:rFonts w:ascii="Palatino" w:hAnsi="Palatino"/>
-                <w:sz w:val="20"/>
-              </w:rPr>
-              <w:t>30/09/11</w:t>
-            </w:r>
           </w:p>
         </w:tc>
         <w:tc>
@@ -989,6 +1024,13 @@
                 <w:sz w:val="20"/>
               </w:rPr>
             </w:pPr>
+            <w:r>
+              <w:rPr>
+                <w:rFonts w:ascii="Palatino" w:hAnsi="Palatino"/>
+                <w:sz w:val="20"/>
+              </w:rPr>
+              <w:t>1</w:t>
+            </w:r>
           </w:p>
         </w:tc>
         <w:tc>
@@ -1009,13 +1051,6 @@
                 <w:sz w:val="20"/>
               </w:rPr>
             </w:pPr>
-            <w:r>
-              <w:rPr>
-                <w:rFonts w:ascii="Palatino" w:hAnsi="Palatino"/>
-                <w:sz w:val="20"/>
-              </w:rPr>
-              <w:t>1</w:t>
-            </w:r>
           </w:p>
         </w:tc>
         <w:tc>
@@ -1163,6 +1198,13 @@
                 <w:sz w:val="20"/>
               </w:rPr>
             </w:pPr>
+            <w:r>
+              <w:rPr>
+                <w:rFonts w:ascii="Palatino" w:hAnsi="Palatino"/>
+                <w:sz w:val="20"/>
+              </w:rPr>
+              <w:t>0.5</w:t>
+            </w:r>
           </w:p>
         </w:tc>
         <w:tc>
@@ -1211,13 +1253,6 @@
                 <w:sz w:val="20"/>
               </w:rPr>
             </w:pPr>
-            <w:r>
-              <w:rPr>
-                <w:rFonts w:ascii="Palatino" w:hAnsi="Palatino"/>
-                <w:sz w:val="20"/>
-              </w:rPr>
-              <w:t>0.5</w:t>
-            </w:r>
           </w:p>
         </w:tc>
         <w:tc>
